--- a/01_Gestion del proyecto/Marco_empresarial_BODY_FITNESS_GYM.docx
+++ b/01_Gestion del proyecto/Marco_empresarial_BODY_FITNESS_GYM.docx
@@ -1,14 +1,15 @@
 
 <file path=word/document.xml><?xml version="1.0" encoding="utf-8"?>
-<w:document xmlns:wpc="http://schemas.microsoft.com/office/word/2010/wordprocessingCanvas" xmlns:mc="http://schemas.openxmlformats.org/markup-compatibility/2006" xmlns:o="urn:schemas-microsoft-com:office:office" xmlns:r="http://schemas.openxmlformats.org/officeDocument/2006/relationships" xmlns:m="http://schemas.openxmlformats.org/officeDocument/2006/math" xmlns:v="urn:schemas-microsoft-com:vml" xmlns:wp14="http://schemas.microsoft.com/office/word/2010/wordprocessingDrawing" xmlns:wp="http://schemas.openxmlformats.org/drawingml/2006/wordprocessingDrawing" xmlns:w10="urn:schemas-microsoft-com:office:word" xmlns:w="http://schemas.openxmlformats.org/wordprocessingml/2006/main" xmlns:w14="http://schemas.microsoft.com/office/word/2010/wordml" xmlns:w15="http://schemas.microsoft.com/office/word/2012/wordml" xmlns:wpg="http://schemas.microsoft.com/office/word/2010/wordprocessingGroup" xmlns:wpi="http://schemas.microsoft.com/office/word/2010/wordprocessingInk" xmlns:wne="http://schemas.microsoft.com/office/word/2006/wordml" xmlns:wps="http://schemas.microsoft.com/office/word/2010/wordprocessingShape" mc:Ignorable="w14 w15 wp14">
+<w:document xmlns:wpc="http://schemas.microsoft.com/office/word/2010/wordprocessingCanvas" xmlns:cx="http://schemas.microsoft.com/office/drawing/2014/chartex" xmlns:mc="http://schemas.openxmlformats.org/markup-compatibility/2006" xmlns:o="urn:schemas-microsoft-com:office:office" xmlns:r="http://schemas.openxmlformats.org/officeDocument/2006/relationships" xmlns:m="http://schemas.openxmlformats.org/officeDocument/2006/math" xmlns:v="urn:schemas-microsoft-com:vml" xmlns:wp14="http://schemas.microsoft.com/office/word/2010/wordprocessingDrawing" xmlns:wp="http://schemas.openxmlformats.org/drawingml/2006/wordprocessingDrawing" xmlns:w10="urn:schemas-microsoft-com:office:word" xmlns:w="http://schemas.openxmlformats.org/wordprocessingml/2006/main" xmlns:w14="http://schemas.microsoft.com/office/word/2010/wordml" xmlns:w15="http://schemas.microsoft.com/office/word/2012/wordml" xmlns:w16se="http://schemas.microsoft.com/office/word/2015/wordml/symex" xmlns:wpg="http://schemas.microsoft.com/office/word/2010/wordprocessingGroup" xmlns:wpi="http://schemas.microsoft.com/office/word/2010/wordprocessingInk" xmlns:wne="http://schemas.microsoft.com/office/word/2006/wordml" xmlns:wps="http://schemas.microsoft.com/office/word/2010/wordprocessingShape" mc:Ignorable="w14 w15 w16se wp14">
   <w:body>
     <w:p>
       <w:pPr>
-        <w:pStyle w:val="Puesto"/>
+        <w:pStyle w:val="Ttulo"/>
       </w:pPr>
       <w:r>
         <w:rPr>
           <w:noProof/>
+          <w:lang w:val="es-419" w:eastAsia="es-419"/>
         </w:rPr>
         <w:drawing>
           <wp:inline distT="0" distB="0" distL="0" distR="0" wp14:anchorId="59149931" wp14:editId="703961E3">
@@ -62,7 +63,7 @@
     </w:p>
     <w:p>
       <w:pPr>
-        <w:pStyle w:val="Puesto"/>
+        <w:pStyle w:val="Ttulo"/>
       </w:pPr>
       <w:r>
         <w:tab/>
@@ -70,12 +71,12 @@
     </w:p>
     <w:p>
       <w:pPr>
-        <w:pStyle w:val="Puesto"/>
-      </w:pPr>
-    </w:p>
-    <w:p>
-      <w:pPr>
-        <w:pStyle w:val="Puesto"/>
+        <w:pStyle w:val="Ttulo"/>
+      </w:pPr>
+    </w:p>
+    <w:p>
+      <w:pPr>
+        <w:pStyle w:val="Ttulo"/>
       </w:pPr>
     </w:p>
     <w:p/>
@@ -107,27 +108,9 @@
       <w:pPr>
         <w:pStyle w:val="TituloGrande"/>
       </w:pPr>
-      <w:proofErr w:type="spellStart"/>
-      <w:r>
-        <w:t>Body</w:t>
-      </w:r>
-      <w:proofErr w:type="spellEnd"/>
-      <w:r>
-        <w:t xml:space="preserve"> </w:t>
-      </w:r>
-      <w:proofErr w:type="spellStart"/>
-      <w:r>
-        <w:t>Fitness</w:t>
-      </w:r>
-      <w:proofErr w:type="spellEnd"/>
-      <w:r>
-        <w:t xml:space="preserve"> </w:t>
-      </w:r>
-      <w:proofErr w:type="spellStart"/>
-      <w:r>
-        <w:t>Gym</w:t>
-      </w:r>
-      <w:proofErr w:type="spellEnd"/>
+      <w:r>
+        <w:t>Body Fitness Gym</w:t>
+      </w:r>
     </w:p>
     <w:p>
       <w:pPr>
@@ -141,21 +124,7 @@
         <w:rPr>
           <w:sz w:val="32"/>
         </w:rPr>
-        <w:t>&lt;&lt;</w:t>
-      </w:r>
-      <w:proofErr w:type="gramStart"/>
-      <w:r>
-        <w:rPr>
-          <w:sz w:val="32"/>
-        </w:rPr>
-        <w:t>versión</w:t>
-      </w:r>
-      <w:proofErr w:type="gramEnd"/>
-      <w:r>
-        <w:rPr>
-          <w:sz w:val="32"/>
-        </w:rPr>
-        <w:t xml:space="preserve"> 1.0&gt;&gt;</w:t>
+        <w:t>&lt;&lt;versión 1.0&gt;&gt;</w:t>
       </w:r>
     </w:p>
     <w:p/>
@@ -303,7 +272,7 @@
               <w:jc w:val="center"/>
             </w:pPr>
             <w:r>
-              <w:t>10/03/2017</w:t>
+              <w:t>18/08/2018</w:t>
             </w:r>
           </w:p>
         </w:tc>
@@ -346,7 +315,7 @@
               <w:jc w:val="center"/>
             </w:pPr>
             <w:r>
-              <w:t>Cesar Cardozo, Gabriel Amaya, Juan Molina</w:t>
+              <w:t xml:space="preserve">Cesar Cardozo, Juan Molina, William Gil, Fernando Rodríguez </w:t>
             </w:r>
           </w:p>
         </w:tc>
@@ -374,7 +343,7 @@
               <w:jc w:val="center"/>
             </w:pPr>
             <w:r>
-              <w:t>27/03/2017</w:t>
+              <w:t>20/08/2018</w:t>
             </w:r>
           </w:p>
         </w:tc>
@@ -418,7 +387,7 @@
               <w:jc w:val="center"/>
             </w:pPr>
             <w:r>
-              <w:t>Cesar Cardozo, Gabriel Amaya, Juan Molina</w:t>
+              <w:t xml:space="preserve">Cesar Cardozo, Juan Molina, William Gil, Fernando Rodríguez </w:t>
             </w:r>
           </w:p>
         </w:tc>
@@ -497,6 +466,8 @@
           <w:szCs w:val="24"/>
         </w:rPr>
       </w:pPr>
+      <w:bookmarkStart w:id="0" w:name="_GoBack"/>
+      <w:bookmarkEnd w:id="0"/>
     </w:p>
     <w:p>
       <w:pPr>
@@ -764,23 +735,7 @@
           <w:rFonts w:ascii="Arial" w:hAnsi="Arial"/>
           <w:shd w:val="clear" w:color="auto" w:fill="F1F0F0"/>
         </w:rPr>
-        <w:t xml:space="preserve">Crear un centro de acondicionamiento físico que tenga, las instalaciones, la maquinaria, la tecnología, el personal que labora en </w:t>
-      </w:r>
-      <w:proofErr w:type="spellStart"/>
-      <w:r>
-        <w:rPr>
-          <w:rFonts w:ascii="Arial" w:hAnsi="Arial"/>
-          <w:shd w:val="clear" w:color="auto" w:fill="F1F0F0"/>
-        </w:rPr>
-        <w:t>el</w:t>
-      </w:r>
-      <w:proofErr w:type="spellEnd"/>
-      <w:r>
-        <w:rPr>
-          <w:rFonts w:ascii="Arial" w:hAnsi="Arial"/>
-          <w:shd w:val="clear" w:color="auto" w:fill="F1F0F0"/>
-        </w:rPr>
-        <w:t>, totalmente profesional y un ambiente de trabajo ideal para la atención y asesoría a sus usuarios en el acondicionamiento físico</w:t>
+        <w:t>Crear un centro de acondicionamiento físico que tenga, las instalaciones, la maquinaria, la tecnología, el personal que labora en el, totalmente profesional y un ambiente de trabajo ideal para la atención y asesoría a sus usuarios en el acondicionamiento físico</w:t>
       </w:r>
     </w:p>
     <w:p>
@@ -1115,21 +1070,7 @@
         <w:rPr>
           <w:rFonts w:ascii="Arial" w:hAnsi="Arial"/>
         </w:rPr>
-        <w:t xml:space="preserve"> de trabajo de 170 </w:t>
-      </w:r>
-      <w:proofErr w:type="spellStart"/>
-      <w:r>
-        <w:rPr>
-          <w:rFonts w:ascii="Arial" w:hAnsi="Arial"/>
-        </w:rPr>
-        <w:t>mts</w:t>
-      </w:r>
-      <w:proofErr w:type="spellEnd"/>
-      <w:r>
-        <w:rPr>
-          <w:rFonts w:ascii="Arial" w:hAnsi="Arial"/>
-        </w:rPr>
-        <w:t xml:space="preserve"> cuadrados.</w:t>
+        <w:t xml:space="preserve"> de trabajo de 170 mts cuadrados.</w:t>
       </w:r>
     </w:p>
     <w:p>
@@ -1195,6 +1136,7 @@
       <w:r>
         <w:rPr>
           <w:noProof/>
+          <w:lang w:val="es-419" w:eastAsia="es-419"/>
         </w:rPr>
         <w:drawing>
           <wp:inline distT="114300" distB="114300" distL="114300" distR="114300" wp14:anchorId="2F6CE86F" wp14:editId="07777777">
@@ -1323,21 +1265,7 @@
         <w:rPr>
           <w:rFonts w:ascii="Arial" w:hAnsi="Arial"/>
         </w:rPr>
-        <w:t xml:space="preserve">s maquinas individuales, además de las maquinas con propósito único (10), los bancos, colchonetas y </w:t>
-      </w:r>
-      <w:proofErr w:type="spellStart"/>
-      <w:r>
-        <w:rPr>
-          <w:rFonts w:ascii="Arial" w:hAnsi="Arial"/>
-        </w:rPr>
-        <w:t>steps</w:t>
-      </w:r>
-      <w:proofErr w:type="spellEnd"/>
-      <w:r>
-        <w:rPr>
-          <w:rFonts w:ascii="Arial" w:hAnsi="Arial"/>
-        </w:rPr>
-        <w:t xml:space="preserve">  que se requieren para el entrenamientos de los alumnos. </w:t>
+        <w:t xml:space="preserve">s maquinas individuales, además de las maquinas con propósito único (10), los bancos, colchonetas y steps  que se requieren para el entrenamientos de los alumnos. </w:t>
       </w:r>
       <w:r>
         <w:rPr>
@@ -1901,17 +1829,8 @@
           <w:rFonts w:ascii="Arial" w:hAnsi="Arial"/>
           <w:lang w:val="es-ES"/>
         </w:rPr>
-        <w:t xml:space="preserve"> El listado completo de los planes de pago se encuentra en el documento </w:t>
-      </w:r>
-      <w:proofErr w:type="spellStart"/>
-      <w:r>
-        <w:rPr>
-          <w:rFonts w:ascii="Arial" w:hAnsi="Arial"/>
-          <w:lang w:val="es-ES"/>
-        </w:rPr>
-        <w:t>Marco_empresarial_BODY_FITNESS_GYM</w:t>
-      </w:r>
-      <w:proofErr w:type="spellEnd"/>
+        <w:t xml:space="preserve"> El listado completo de los planes de pago se encuentra en el documento Marco_empresarial_BODY_FITNESS_GYM</w:t>
+      </w:r>
     </w:p>
     <w:p>
       <w:pPr>
@@ -2632,8 +2551,6 @@
           <w:szCs w:val="24"/>
         </w:rPr>
       </w:pPr>
-      <w:bookmarkStart w:id="0" w:name="_GoBack"/>
-      <w:bookmarkEnd w:id="0"/>
     </w:p>
     <w:p>
       <w:pPr>
@@ -2695,7 +2612,7 @@
 </file>
 
 <file path=word/endnotes.xml><?xml version="1.0" encoding="utf-8"?>
-<w:endnotes xmlns:wpc="http://schemas.microsoft.com/office/word/2010/wordprocessingCanvas" xmlns:mc="http://schemas.openxmlformats.org/markup-compatibility/2006" xmlns:o="urn:schemas-microsoft-com:office:office" xmlns:r="http://schemas.openxmlformats.org/officeDocument/2006/relationships" xmlns:m="http://schemas.openxmlformats.org/officeDocument/2006/math" xmlns:v="urn:schemas-microsoft-com:vml" xmlns:wp14="http://schemas.microsoft.com/office/word/2010/wordprocessingDrawing" xmlns:wp="http://schemas.openxmlformats.org/drawingml/2006/wordprocessingDrawing" xmlns:w10="urn:schemas-microsoft-com:office:word" xmlns:w="http://schemas.openxmlformats.org/wordprocessingml/2006/main" xmlns:w14="http://schemas.microsoft.com/office/word/2010/wordml" xmlns:w15="http://schemas.microsoft.com/office/word/2012/wordml" xmlns:wpg="http://schemas.microsoft.com/office/word/2010/wordprocessingGroup" xmlns:wpi="http://schemas.microsoft.com/office/word/2010/wordprocessingInk" xmlns:wne="http://schemas.microsoft.com/office/word/2006/wordml" xmlns:wps="http://schemas.microsoft.com/office/word/2010/wordprocessingShape" mc:Ignorable="w14 w15 wp14">
+<w:endnotes xmlns:wpc="http://schemas.microsoft.com/office/word/2010/wordprocessingCanvas" xmlns:cx="http://schemas.microsoft.com/office/drawing/2014/chartex" xmlns:mc="http://schemas.openxmlformats.org/markup-compatibility/2006" xmlns:o="urn:schemas-microsoft-com:office:office" xmlns:r="http://schemas.openxmlformats.org/officeDocument/2006/relationships" xmlns:m="http://schemas.openxmlformats.org/officeDocument/2006/math" xmlns:v="urn:schemas-microsoft-com:vml" xmlns:wp14="http://schemas.microsoft.com/office/word/2010/wordprocessingDrawing" xmlns:wp="http://schemas.openxmlformats.org/drawingml/2006/wordprocessingDrawing" xmlns:w10="urn:schemas-microsoft-com:office:word" xmlns:w="http://schemas.openxmlformats.org/wordprocessingml/2006/main" xmlns:w14="http://schemas.microsoft.com/office/word/2010/wordml" xmlns:w15="http://schemas.microsoft.com/office/word/2012/wordml" xmlns:w16se="http://schemas.microsoft.com/office/word/2015/wordml/symex" xmlns:wpg="http://schemas.microsoft.com/office/word/2010/wordprocessingGroup" xmlns:wpi="http://schemas.microsoft.com/office/word/2010/wordprocessingInk" xmlns:wne="http://schemas.microsoft.com/office/word/2006/wordml" xmlns:wps="http://schemas.microsoft.com/office/word/2010/wordprocessingShape" mc:Ignorable="w14 w15 w16se wp14">
   <w:endnote w:type="separator" w:id="-1">
     <w:p>
       <w:pPr>
@@ -2720,7 +2637,7 @@
 </file>
 
 <file path=word/footer1.xml><?xml version="1.0" encoding="utf-8"?>
-<w:ftr xmlns:wpc="http://schemas.microsoft.com/office/word/2010/wordprocessingCanvas" xmlns:mc="http://schemas.openxmlformats.org/markup-compatibility/2006" xmlns:o="urn:schemas-microsoft-com:office:office" xmlns:r="http://schemas.openxmlformats.org/officeDocument/2006/relationships" xmlns:m="http://schemas.openxmlformats.org/officeDocument/2006/math" xmlns:v="urn:schemas-microsoft-com:vml" xmlns:wp14="http://schemas.microsoft.com/office/word/2010/wordprocessingDrawing" xmlns:wp="http://schemas.openxmlformats.org/drawingml/2006/wordprocessingDrawing" xmlns:w10="urn:schemas-microsoft-com:office:word" xmlns:w="http://schemas.openxmlformats.org/wordprocessingml/2006/main" xmlns:w14="http://schemas.microsoft.com/office/word/2010/wordml" xmlns:w15="http://schemas.microsoft.com/office/word/2012/wordml" xmlns:wpg="http://schemas.microsoft.com/office/word/2010/wordprocessingGroup" xmlns:wpi="http://schemas.microsoft.com/office/word/2010/wordprocessingInk" xmlns:wne="http://schemas.microsoft.com/office/word/2006/wordml" xmlns:wps="http://schemas.microsoft.com/office/word/2010/wordprocessingShape" mc:Ignorable="w14 w15 wp14">
+<w:ftr xmlns:wpc="http://schemas.microsoft.com/office/word/2010/wordprocessingCanvas" xmlns:cx="http://schemas.microsoft.com/office/drawing/2014/chartex" xmlns:mc="http://schemas.openxmlformats.org/markup-compatibility/2006" xmlns:o="urn:schemas-microsoft-com:office:office" xmlns:r="http://schemas.openxmlformats.org/officeDocument/2006/relationships" xmlns:m="http://schemas.openxmlformats.org/officeDocument/2006/math" xmlns:v="urn:schemas-microsoft-com:vml" xmlns:wp14="http://schemas.microsoft.com/office/word/2010/wordprocessingDrawing" xmlns:wp="http://schemas.openxmlformats.org/drawingml/2006/wordprocessingDrawing" xmlns:w10="urn:schemas-microsoft-com:office:word" xmlns:w="http://schemas.openxmlformats.org/wordprocessingml/2006/main" xmlns:w14="http://schemas.microsoft.com/office/word/2010/wordml" xmlns:w15="http://schemas.microsoft.com/office/word/2012/wordml" xmlns:w16se="http://schemas.microsoft.com/office/word/2015/wordml/symex" xmlns:wpg="http://schemas.microsoft.com/office/word/2010/wordprocessingGroup" xmlns:wpi="http://schemas.microsoft.com/office/word/2010/wordprocessingInk" xmlns:wne="http://schemas.microsoft.com/office/word/2006/wordml" xmlns:wps="http://schemas.microsoft.com/office/word/2010/wordprocessingShape" mc:Ignorable="w14 w15 w16se wp14">
   <w:sdt>
     <w:sdtPr>
       <w:id w:val="1493456811"/>
@@ -2729,6 +2646,7 @@
         <w:docPartUnique/>
       </w:docPartObj>
     </w:sdtPr>
+    <w:sdtEndPr/>
     <w:sdtContent>
       <w:p>
         <w:pPr>
@@ -2749,7 +2667,7 @@
             <w:noProof/>
             <w:lang w:val="es-ES"/>
           </w:rPr>
-          <w:t>8</w:t>
+          <w:t>3</w:t>
         </w:r>
         <w:r>
           <w:fldChar w:fldCharType="end"/>
@@ -2776,7 +2694,7 @@
         <w:lang w:val="es-419"/>
       </w:rPr>
       <w:br/>
-      <w:t>2017</w:t>
+      <w:t>2018</w:t>
     </w:r>
   </w:p>
   <w:p>
@@ -2788,7 +2706,7 @@
 </file>
 
 <file path=word/footer2.xml><?xml version="1.0" encoding="utf-8"?>
-<w:ftr xmlns:wpc="http://schemas.microsoft.com/office/word/2010/wordprocessingCanvas" xmlns:mc="http://schemas.openxmlformats.org/markup-compatibility/2006" xmlns:o="urn:schemas-microsoft-com:office:office" xmlns:r="http://schemas.openxmlformats.org/officeDocument/2006/relationships" xmlns:m="http://schemas.openxmlformats.org/officeDocument/2006/math" xmlns:v="urn:schemas-microsoft-com:vml" xmlns:wp14="http://schemas.microsoft.com/office/word/2010/wordprocessingDrawing" xmlns:wp="http://schemas.openxmlformats.org/drawingml/2006/wordprocessingDrawing" xmlns:w10="urn:schemas-microsoft-com:office:word" xmlns:w="http://schemas.openxmlformats.org/wordprocessingml/2006/main" xmlns:w14="http://schemas.microsoft.com/office/word/2010/wordml" xmlns:w15="http://schemas.microsoft.com/office/word/2012/wordml" xmlns:wpg="http://schemas.microsoft.com/office/word/2010/wordprocessingGroup" xmlns:wpi="http://schemas.microsoft.com/office/word/2010/wordprocessingInk" xmlns:wne="http://schemas.microsoft.com/office/word/2006/wordml" xmlns:wps="http://schemas.microsoft.com/office/word/2010/wordprocessingShape" mc:Ignorable="w14 w15 wp14">
+<w:ftr xmlns:wpc="http://schemas.microsoft.com/office/word/2010/wordprocessingCanvas" xmlns:cx="http://schemas.microsoft.com/office/drawing/2014/chartex" xmlns:mc="http://schemas.openxmlformats.org/markup-compatibility/2006" xmlns:o="urn:schemas-microsoft-com:office:office" xmlns:r="http://schemas.openxmlformats.org/officeDocument/2006/relationships" xmlns:m="http://schemas.openxmlformats.org/officeDocument/2006/math" xmlns:v="urn:schemas-microsoft-com:vml" xmlns:wp14="http://schemas.microsoft.com/office/word/2010/wordprocessingDrawing" xmlns:wp="http://schemas.openxmlformats.org/drawingml/2006/wordprocessingDrawing" xmlns:w10="urn:schemas-microsoft-com:office:word" xmlns:w="http://schemas.openxmlformats.org/wordprocessingml/2006/main" xmlns:w14="http://schemas.microsoft.com/office/word/2010/wordml" xmlns:w15="http://schemas.microsoft.com/office/word/2012/wordml" xmlns:w16se="http://schemas.microsoft.com/office/word/2015/wordml/symex" xmlns:wpg="http://schemas.microsoft.com/office/word/2010/wordprocessingGroup" xmlns:wpi="http://schemas.microsoft.com/office/word/2010/wordprocessingInk" xmlns:wne="http://schemas.microsoft.com/office/word/2006/wordml" xmlns:wps="http://schemas.microsoft.com/office/word/2010/wordprocessingShape" mc:Ignorable="w14 w15 w16se wp14">
   <w:p>
     <w:pPr>
       <w:pStyle w:val="Encabezado"/>
@@ -2802,6 +2720,7 @@
         <w:docPartUnique/>
       </w:docPartObj>
     </w:sdtPr>
+    <w:sdtEndPr/>
     <w:sdtContent>
       <w:p>
         <w:pPr>
@@ -2856,7 +2775,7 @@
 </file>
 
 <file path=word/footnotes.xml><?xml version="1.0" encoding="utf-8"?>
-<w:footnotes xmlns:wpc="http://schemas.microsoft.com/office/word/2010/wordprocessingCanvas" xmlns:mc="http://schemas.openxmlformats.org/markup-compatibility/2006" xmlns:o="urn:schemas-microsoft-com:office:office" xmlns:r="http://schemas.openxmlformats.org/officeDocument/2006/relationships" xmlns:m="http://schemas.openxmlformats.org/officeDocument/2006/math" xmlns:v="urn:schemas-microsoft-com:vml" xmlns:wp14="http://schemas.microsoft.com/office/word/2010/wordprocessingDrawing" xmlns:wp="http://schemas.openxmlformats.org/drawingml/2006/wordprocessingDrawing" xmlns:w10="urn:schemas-microsoft-com:office:word" xmlns:w="http://schemas.openxmlformats.org/wordprocessingml/2006/main" xmlns:w14="http://schemas.microsoft.com/office/word/2010/wordml" xmlns:w15="http://schemas.microsoft.com/office/word/2012/wordml" xmlns:wpg="http://schemas.microsoft.com/office/word/2010/wordprocessingGroup" xmlns:wpi="http://schemas.microsoft.com/office/word/2010/wordprocessingInk" xmlns:wne="http://schemas.microsoft.com/office/word/2006/wordml" xmlns:wps="http://schemas.microsoft.com/office/word/2010/wordprocessingShape" mc:Ignorable="w14 w15 wp14">
+<w:footnotes xmlns:wpc="http://schemas.microsoft.com/office/word/2010/wordprocessingCanvas" xmlns:cx="http://schemas.microsoft.com/office/drawing/2014/chartex" xmlns:mc="http://schemas.openxmlformats.org/markup-compatibility/2006" xmlns:o="urn:schemas-microsoft-com:office:office" xmlns:r="http://schemas.openxmlformats.org/officeDocument/2006/relationships" xmlns:m="http://schemas.openxmlformats.org/officeDocument/2006/math" xmlns:v="urn:schemas-microsoft-com:vml" xmlns:wp14="http://schemas.microsoft.com/office/word/2010/wordprocessingDrawing" xmlns:wp="http://schemas.openxmlformats.org/drawingml/2006/wordprocessingDrawing" xmlns:w10="urn:schemas-microsoft-com:office:word" xmlns:w="http://schemas.openxmlformats.org/wordprocessingml/2006/main" xmlns:w14="http://schemas.microsoft.com/office/word/2010/wordml" xmlns:w15="http://schemas.microsoft.com/office/word/2012/wordml" xmlns:w16se="http://schemas.microsoft.com/office/word/2015/wordml/symex" xmlns:wpg="http://schemas.microsoft.com/office/word/2010/wordprocessingGroup" xmlns:wpi="http://schemas.microsoft.com/office/word/2010/wordprocessingInk" xmlns:wne="http://schemas.microsoft.com/office/word/2006/wordml" xmlns:wps="http://schemas.microsoft.com/office/word/2010/wordprocessingShape" mc:Ignorable="w14 w15 w16se wp14">
   <w:footnote w:type="separator" w:id="-1">
     <w:p>
       <w:pPr>
@@ -2881,7 +2800,7 @@
 </file>
 
 <file path=word/header1.xml><?xml version="1.0" encoding="utf-8"?>
-<w:hdr xmlns:wpc="http://schemas.microsoft.com/office/word/2010/wordprocessingCanvas" xmlns:mc="http://schemas.openxmlformats.org/markup-compatibility/2006" xmlns:o="urn:schemas-microsoft-com:office:office" xmlns:r="http://schemas.openxmlformats.org/officeDocument/2006/relationships" xmlns:m="http://schemas.openxmlformats.org/officeDocument/2006/math" xmlns:v="urn:schemas-microsoft-com:vml" xmlns:wp14="http://schemas.microsoft.com/office/word/2010/wordprocessingDrawing" xmlns:wp="http://schemas.openxmlformats.org/drawingml/2006/wordprocessingDrawing" xmlns:w10="urn:schemas-microsoft-com:office:word" xmlns:w="http://schemas.openxmlformats.org/wordprocessingml/2006/main" xmlns:w14="http://schemas.microsoft.com/office/word/2010/wordml" xmlns:w15="http://schemas.microsoft.com/office/word/2012/wordml" xmlns:wpg="http://schemas.microsoft.com/office/word/2010/wordprocessingGroup" xmlns:wpi="http://schemas.microsoft.com/office/word/2010/wordprocessingInk" xmlns:wne="http://schemas.microsoft.com/office/word/2006/wordml" xmlns:wps="http://schemas.microsoft.com/office/word/2010/wordprocessingShape" mc:Ignorable="w14 w15 wp14">
+<w:hdr xmlns:wpc="http://schemas.microsoft.com/office/word/2010/wordprocessingCanvas" xmlns:cx="http://schemas.microsoft.com/office/drawing/2014/chartex" xmlns:mc="http://schemas.openxmlformats.org/markup-compatibility/2006" xmlns:o="urn:schemas-microsoft-com:office:office" xmlns:r="http://schemas.openxmlformats.org/officeDocument/2006/relationships" xmlns:m="http://schemas.openxmlformats.org/officeDocument/2006/math" xmlns:v="urn:schemas-microsoft-com:vml" xmlns:wp14="http://schemas.microsoft.com/office/word/2010/wordprocessingDrawing" xmlns:wp="http://schemas.openxmlformats.org/drawingml/2006/wordprocessingDrawing" xmlns:w10="urn:schemas-microsoft-com:office:word" xmlns:w="http://schemas.openxmlformats.org/wordprocessingml/2006/main" xmlns:w14="http://schemas.microsoft.com/office/word/2010/wordml" xmlns:w15="http://schemas.microsoft.com/office/word/2012/wordml" xmlns:w16se="http://schemas.microsoft.com/office/word/2015/wordml/symex" xmlns:wpg="http://schemas.microsoft.com/office/word/2010/wordprocessingGroup" xmlns:wpi="http://schemas.microsoft.com/office/word/2010/wordprocessingInk" xmlns:wne="http://schemas.microsoft.com/office/word/2006/wordml" xmlns:wps="http://schemas.microsoft.com/office/word/2010/wordprocessingShape" mc:Ignorable="w14 w15 w16se wp14">
   <w:p>
     <w:pPr>
       <w:pStyle w:val="Encabezado"/>
@@ -2968,7 +2887,10 @@
             <w:pStyle w:val="Encabezado"/>
           </w:pPr>
           <w:r>
-            <w:t>Date:             30/03/2017</w:t>
+            <w:t xml:space="preserve">Date:             </w:t>
+          </w:r>
+          <w:r>
+            <w:t>20/08/2018</w:t>
           </w:r>
         </w:p>
       </w:tc>
@@ -2983,7 +2905,7 @@
 </file>
 
 <file path=word/numbering.xml><?xml version="1.0" encoding="utf-8"?>
-<w:numbering xmlns:wpc="http://schemas.microsoft.com/office/word/2010/wordprocessingCanvas" xmlns:mc="http://schemas.openxmlformats.org/markup-compatibility/2006" xmlns:o="urn:schemas-microsoft-com:office:office" xmlns:r="http://schemas.openxmlformats.org/officeDocument/2006/relationships" xmlns:m="http://schemas.openxmlformats.org/officeDocument/2006/math" xmlns:v="urn:schemas-microsoft-com:vml" xmlns:wp14="http://schemas.microsoft.com/office/word/2010/wordprocessingDrawing" xmlns:wp="http://schemas.openxmlformats.org/drawingml/2006/wordprocessingDrawing" xmlns:w10="urn:schemas-microsoft-com:office:word" xmlns:w="http://schemas.openxmlformats.org/wordprocessingml/2006/main" xmlns:w14="http://schemas.microsoft.com/office/word/2010/wordml" xmlns:w15="http://schemas.microsoft.com/office/word/2012/wordml" xmlns:wpg="http://schemas.microsoft.com/office/word/2010/wordprocessingGroup" xmlns:wpi="http://schemas.microsoft.com/office/word/2010/wordprocessingInk" xmlns:wne="http://schemas.microsoft.com/office/word/2006/wordml" xmlns:wps="http://schemas.microsoft.com/office/word/2010/wordprocessingShape" mc:Ignorable="w14 w15 wp14">
+<w:numbering xmlns:wpc="http://schemas.microsoft.com/office/word/2010/wordprocessingCanvas" xmlns:cx="http://schemas.microsoft.com/office/drawing/2014/chartex" xmlns:mc="http://schemas.openxmlformats.org/markup-compatibility/2006" xmlns:o="urn:schemas-microsoft-com:office:office" xmlns:r="http://schemas.openxmlformats.org/officeDocument/2006/relationships" xmlns:m="http://schemas.openxmlformats.org/officeDocument/2006/math" xmlns:v="urn:schemas-microsoft-com:vml" xmlns:wp14="http://schemas.microsoft.com/office/word/2010/wordprocessingDrawing" xmlns:wp="http://schemas.openxmlformats.org/drawingml/2006/wordprocessingDrawing" xmlns:w10="urn:schemas-microsoft-com:office:word" xmlns:w="http://schemas.openxmlformats.org/wordprocessingml/2006/main" xmlns:w14="http://schemas.microsoft.com/office/word/2010/wordml" xmlns:w15="http://schemas.microsoft.com/office/word/2012/wordml" xmlns:w16se="http://schemas.microsoft.com/office/word/2015/wordml/symex" xmlns:wpg="http://schemas.microsoft.com/office/word/2010/wordprocessingGroup" xmlns:wpi="http://schemas.microsoft.com/office/word/2010/wordprocessingInk" xmlns:wne="http://schemas.microsoft.com/office/word/2006/wordml" xmlns:wps="http://schemas.microsoft.com/office/word/2010/wordprocessingShape" mc:Ignorable="w14 w15 w16se wp14">
   <w:abstractNum w:abstractNumId="0" w15:restartNumberingAfterBreak="0">
     <w:nsid w:val="17C47FDC"/>
     <w:multiLevelType w:val="multilevel"/>
@@ -4728,7 +4650,7 @@
 </file>
 
 <file path=word/styles.xml><?xml version="1.0" encoding="utf-8"?>
-<w:styles xmlns:mc="http://schemas.openxmlformats.org/markup-compatibility/2006" xmlns:r="http://schemas.openxmlformats.org/officeDocument/2006/relationships" xmlns:w="http://schemas.openxmlformats.org/wordprocessingml/2006/main" xmlns:w14="http://schemas.microsoft.com/office/word/2010/wordml" xmlns:w15="http://schemas.microsoft.com/office/word/2012/wordml" mc:Ignorable="w14 w15">
+<w:styles xmlns:mc="http://schemas.openxmlformats.org/markup-compatibility/2006" xmlns:r="http://schemas.openxmlformats.org/officeDocument/2006/relationships" xmlns:w="http://schemas.openxmlformats.org/wordprocessingml/2006/main" xmlns:w14="http://schemas.microsoft.com/office/word/2010/wordml" xmlns:w15="http://schemas.microsoft.com/office/word/2012/wordml" xmlns:w16se="http://schemas.microsoft.com/office/word/2015/wordml/symex" mc:Ignorable="w14 w15 w16se">
   <w:docDefaults>
     <w:rPrDefault>
       <w:rPr>
@@ -5246,11 +5168,11 @@
     <w:semiHidden/>
     <w:unhideWhenUsed/>
   </w:style>
-  <w:style w:type="paragraph" w:styleId="Puesto">
+  <w:style w:type="paragraph" w:styleId="Ttulo">
     <w:name w:val="Title"/>
     <w:basedOn w:val="Normal"/>
     <w:next w:val="Normal"/>
-    <w:link w:val="PuestoCar"/>
+    <w:link w:val="TtuloCar"/>
     <w:uiPriority w:val="10"/>
     <w:qFormat/>
     <w:pPr>
@@ -5293,10 +5215,10 @@
       <w:contextualSpacing/>
     </w:pPr>
   </w:style>
-  <w:style w:type="character" w:customStyle="1" w:styleId="PuestoCar">
-    <w:name w:val="Puesto Car"/>
+  <w:style w:type="character" w:customStyle="1" w:styleId="TtuloCar">
+    <w:name w:val="Título Car"/>
     <w:basedOn w:val="Fuentedeprrafopredeter"/>
-    <w:link w:val="Puesto"/>
+    <w:link w:val="Ttulo"/>
     <w:uiPriority w:val="10"/>
     <w:rsid w:val="003935A0"/>
     <w:rPr>
@@ -5441,7 +5363,7 @@
   </w:style>
   <w:style w:type="character" w:customStyle="1" w:styleId="TituloPequeoCar">
     <w:name w:val="Titulo Pequeño Car"/>
-    <w:basedOn w:val="PuestoCar"/>
+    <w:basedOn w:val="TtuloCar"/>
     <w:link w:val="TituloPequeo"/>
     <w:rsid w:val="006814C3"/>
     <w:rPr>

--- a/01_Gestion del proyecto/Marco_empresarial_BODY_FITNESS_GYM.docx
+++ b/01_Gestion del proyecto/Marco_empresarial_BODY_FITNESS_GYM.docx
@@ -1,6 +1,6 @@
 
 <file path=word/document.xml><?xml version="1.0" encoding="utf-8"?>
-<w:document xmlns:wpc="http://schemas.microsoft.com/office/word/2010/wordprocessingCanvas" xmlns:cx="http://schemas.microsoft.com/office/drawing/2014/chartex" xmlns:mc="http://schemas.openxmlformats.org/markup-compatibility/2006" xmlns:o="urn:schemas-microsoft-com:office:office" xmlns:r="http://schemas.openxmlformats.org/officeDocument/2006/relationships" xmlns:m="http://schemas.openxmlformats.org/officeDocument/2006/math" xmlns:v="urn:schemas-microsoft-com:vml" xmlns:wp14="http://schemas.microsoft.com/office/word/2010/wordprocessingDrawing" xmlns:wp="http://schemas.openxmlformats.org/drawingml/2006/wordprocessingDrawing" xmlns:w10="urn:schemas-microsoft-com:office:word" xmlns:w="http://schemas.openxmlformats.org/wordprocessingml/2006/main" xmlns:w14="http://schemas.microsoft.com/office/word/2010/wordml" xmlns:w15="http://schemas.microsoft.com/office/word/2012/wordml" xmlns:w16se="http://schemas.microsoft.com/office/word/2015/wordml/symex" xmlns:wpg="http://schemas.microsoft.com/office/word/2010/wordprocessingGroup" xmlns:wpi="http://schemas.microsoft.com/office/word/2010/wordprocessingInk" xmlns:wne="http://schemas.microsoft.com/office/word/2006/wordml" xmlns:wps="http://schemas.microsoft.com/office/word/2010/wordprocessingShape" mc:Ignorable="w14 w15 w16se wp14">
+<w:document xmlns:wpc="http://schemas.microsoft.com/office/word/2010/wordprocessingCanvas" xmlns:cx="http://schemas.microsoft.com/office/drawing/2014/chartex" xmlns:cx1="http://schemas.microsoft.com/office/drawing/2015/9/8/chartex" xmlns:cx2="http://schemas.microsoft.com/office/drawing/2015/10/21/chartex" xmlns:cx3="http://schemas.microsoft.com/office/drawing/2016/5/9/chartex" xmlns:cx4="http://schemas.microsoft.com/office/drawing/2016/5/10/chartex" xmlns:cx5="http://schemas.microsoft.com/office/drawing/2016/5/11/chartex" xmlns:cx6="http://schemas.microsoft.com/office/drawing/2016/5/12/chartex" xmlns:cx7="http://schemas.microsoft.com/office/drawing/2016/5/13/chartex" xmlns:cx8="http://schemas.microsoft.com/office/drawing/2016/5/14/chartex" xmlns:mc="http://schemas.openxmlformats.org/markup-compatibility/2006" xmlns:aink="http://schemas.microsoft.com/office/drawing/2016/ink" xmlns:am3d="http://schemas.microsoft.com/office/drawing/2017/model3d" xmlns:o="urn:schemas-microsoft-com:office:office" xmlns:r="http://schemas.openxmlformats.org/officeDocument/2006/relationships" xmlns:m="http://schemas.openxmlformats.org/officeDocument/2006/math" xmlns:v="urn:schemas-microsoft-com:vml" xmlns:wp14="http://schemas.microsoft.com/office/word/2010/wordprocessingDrawing" xmlns:wp="http://schemas.openxmlformats.org/drawingml/2006/wordprocessingDrawing" xmlns:w10="urn:schemas-microsoft-com:office:word" xmlns:w="http://schemas.openxmlformats.org/wordprocessingml/2006/main" xmlns:w14="http://schemas.microsoft.com/office/word/2010/wordml" xmlns:w15="http://schemas.microsoft.com/office/word/2012/wordml" xmlns:w16cid="http://schemas.microsoft.com/office/word/2016/wordml/cid" xmlns:w16se="http://schemas.microsoft.com/office/word/2015/wordml/symex" xmlns:wpg="http://schemas.microsoft.com/office/word/2010/wordprocessingGroup" xmlns:wpi="http://schemas.microsoft.com/office/word/2010/wordprocessingInk" xmlns:wne="http://schemas.microsoft.com/office/word/2006/wordml" xmlns:wps="http://schemas.microsoft.com/office/word/2010/wordprocessingShape" mc:Ignorable="w14 w15 w16se w16cid wp14">
   <w:body>
     <w:p>
       <w:pPr>
@@ -127,16 +127,6 @@
         <w:t>&lt;&lt;versión 1.0&gt;&gt;</w:t>
       </w:r>
     </w:p>
-    <w:p/>
-    <w:p/>
-    <w:p/>
-    <w:p/>
-    <w:p/>
-    <w:p/>
-    <w:p/>
-    <w:p/>
-    <w:p/>
-    <w:p/>
     <w:p/>
     <w:p/>
     <w:p/>
@@ -466,8 +456,6 @@
           <w:szCs w:val="24"/>
         </w:rPr>
       </w:pPr>
-      <w:bookmarkStart w:id="0" w:name="_GoBack"/>
-      <w:bookmarkEnd w:id="0"/>
     </w:p>
     <w:p>
       <w:pPr>
@@ -592,116 +580,7 @@
     </w:p>
     <w:p>
       <w:pPr>
-        <w:pStyle w:val="TituloPequeo"/>
         <w:jc w:val="center"/>
-      </w:pPr>
-      <w:r>
-        <w:t>DESCRIPCION DE LA EMPRESA</w:t>
-      </w:r>
-      <w:r>
-        <w:t>:</w:t>
-      </w:r>
-    </w:p>
-    <w:p>
-      <w:pPr>
-        <w:jc w:val="both"/>
-        <w:rPr>
-          <w:sz w:val="24"/>
-          <w:szCs w:val="24"/>
-        </w:rPr>
-      </w:pPr>
-    </w:p>
-    <w:p>
-      <w:pPr>
-        <w:pStyle w:val="TituloPequeo"/>
-      </w:pPr>
-      <w:r>
-        <w:t xml:space="preserve">Razón </w:t>
-      </w:r>
-      <w:r>
-        <w:t>social:</w:t>
-      </w:r>
-      <w:r>
-        <w:t xml:space="preserve"> </w:t>
-      </w:r>
-    </w:p>
-    <w:p>
-      <w:pPr>
-        <w:pStyle w:val="TituloPequeo"/>
-      </w:pPr>
-    </w:p>
-    <w:p>
-      <w:pPr>
-        <w:jc w:val="both"/>
-        <w:rPr>
-          <w:sz w:val="24"/>
-          <w:szCs w:val="24"/>
-          <w:lang w:val="es-ES"/>
-        </w:rPr>
-      </w:pPr>
-      <w:r>
-        <w:rPr>
-          <w:sz w:val="24"/>
-          <w:szCs w:val="24"/>
-          <w:lang w:val="es-ES"/>
-        </w:rPr>
-        <w:t>BODY FITNESS GYM</w:t>
-      </w:r>
-      <w:r>
-        <w:rPr>
-          <w:sz w:val="24"/>
-          <w:szCs w:val="24"/>
-          <w:lang w:val="es-ES"/>
-        </w:rPr>
-        <w:t xml:space="preserve"> Duitama LTDA</w:t>
-      </w:r>
-    </w:p>
-    <w:p>
-      <w:pPr>
-        <w:jc w:val="both"/>
-        <w:rPr>
-          <w:sz w:val="24"/>
-          <w:szCs w:val="24"/>
-          <w:lang w:val="es-ES"/>
-        </w:rPr>
-      </w:pPr>
-    </w:p>
-    <w:p>
-      <w:pPr>
-        <w:pStyle w:val="TituloPequeo"/>
-      </w:pPr>
-      <w:r>
-        <w:t xml:space="preserve">Misión: </w:t>
-      </w:r>
-    </w:p>
-    <w:p>
-      <w:pPr>
-        <w:pStyle w:val="cuerpo"/>
-        <w:rPr>
-          <w:rFonts w:ascii="Arial" w:hAnsi="Arial"/>
-        </w:rPr>
-      </w:pPr>
-    </w:p>
-    <w:p>
-      <w:pPr>
-        <w:pStyle w:val="cuerpo"/>
-        <w:rPr>
-          <w:rFonts w:ascii="Arial" w:hAnsi="Arial"/>
-          <w:szCs w:val="24"/>
-        </w:rPr>
-      </w:pPr>
-      <w:r>
-        <w:rPr>
-          <w:rFonts w:ascii="Arial" w:hAnsi="Arial"/>
-          <w:szCs w:val="24"/>
-          <w:shd w:val="clear" w:color="auto" w:fill="F1F0F0"/>
-        </w:rPr>
-        <w:t>Llegar cada vez, día a día a más personas y crearles conciencia sobre la importancia de la actividad física en el desarrollo de una excelente calidad de vida</w:t>
-      </w:r>
-    </w:p>
-    <w:p>
-      <w:pPr>
-        <w:jc w:val="both"/>
         <w:rPr>
           <w:b/>
           <w:bCs/>
@@ -713,6 +592,127 @@
     <w:p>
       <w:pPr>
         <w:pStyle w:val="TituloPequeo"/>
+        <w:jc w:val="center"/>
+      </w:pPr>
+      <w:r>
+        <w:lastRenderedPageBreak/>
+        <w:t>DESCRIPCION DE LA EMPRESA</w:t>
+      </w:r>
+      <w:r>
+        <w:t>:</w:t>
+      </w:r>
+    </w:p>
+    <w:p>
+      <w:pPr>
+        <w:jc w:val="both"/>
+        <w:rPr>
+          <w:sz w:val="24"/>
+          <w:szCs w:val="24"/>
+        </w:rPr>
+      </w:pPr>
+    </w:p>
+    <w:p>
+      <w:pPr>
+        <w:pStyle w:val="TituloPequeo"/>
+      </w:pPr>
+      <w:r>
+        <w:t xml:space="preserve">Razón </w:t>
+      </w:r>
+      <w:r>
+        <w:t>social:</w:t>
+      </w:r>
+      <w:r>
+        <w:t xml:space="preserve"> </w:t>
+      </w:r>
+    </w:p>
+    <w:p>
+      <w:pPr>
+        <w:pStyle w:val="TituloPequeo"/>
+      </w:pPr>
+    </w:p>
+    <w:p>
+      <w:pPr>
+        <w:jc w:val="both"/>
+        <w:rPr>
+          <w:sz w:val="24"/>
+          <w:szCs w:val="24"/>
+          <w:lang w:val="es-ES"/>
+        </w:rPr>
+      </w:pPr>
+      <w:r>
+        <w:rPr>
+          <w:sz w:val="24"/>
+          <w:szCs w:val="24"/>
+          <w:lang w:val="es-ES"/>
+        </w:rPr>
+        <w:t>BODY FITNESS GYM</w:t>
+      </w:r>
+      <w:r>
+        <w:rPr>
+          <w:sz w:val="24"/>
+          <w:szCs w:val="24"/>
+          <w:lang w:val="es-ES"/>
+        </w:rPr>
+        <w:t xml:space="preserve"> Duitama LTDA</w:t>
+      </w:r>
+    </w:p>
+    <w:p>
+      <w:pPr>
+        <w:jc w:val="both"/>
+        <w:rPr>
+          <w:sz w:val="24"/>
+          <w:szCs w:val="24"/>
+          <w:lang w:val="es-ES"/>
+        </w:rPr>
+      </w:pPr>
+    </w:p>
+    <w:p>
+      <w:pPr>
+        <w:pStyle w:val="TituloPequeo"/>
+      </w:pPr>
+      <w:r>
+        <w:t xml:space="preserve">Misión: </w:t>
+      </w:r>
+    </w:p>
+    <w:p>
+      <w:pPr>
+        <w:pStyle w:val="cuerpo"/>
+        <w:rPr>
+          <w:rFonts w:ascii="Arial" w:hAnsi="Arial"/>
+        </w:rPr>
+      </w:pPr>
+    </w:p>
+    <w:p>
+      <w:pPr>
+        <w:pStyle w:val="cuerpo"/>
+        <w:rPr>
+          <w:rFonts w:ascii="Arial" w:hAnsi="Arial"/>
+          <w:szCs w:val="24"/>
+        </w:rPr>
+      </w:pPr>
+      <w:r>
+        <w:rPr>
+          <w:rFonts w:ascii="Arial" w:hAnsi="Arial"/>
+          <w:szCs w:val="24"/>
+          <w:shd w:val="clear" w:color="auto" w:fill="F1F0F0"/>
+        </w:rPr>
+        <w:t>Llegar cada vez, día a día a más personas y crearles conciencia sobre la importancia de la actividad física en el desarrollo de una excelente calidad de vida</w:t>
+      </w:r>
+    </w:p>
+    <w:p>
+      <w:pPr>
+        <w:jc w:val="both"/>
+        <w:rPr>
+          <w:b/>
+          <w:bCs/>
+          <w:sz w:val="24"/>
+          <w:szCs w:val="24"/>
+        </w:rPr>
+      </w:pPr>
+    </w:p>
+    <w:p>
+      <w:pPr>
+        <w:pStyle w:val="TituloPequeo"/>
       </w:pPr>
       <w:r>
         <w:t>Visión:</w:t>
@@ -735,7 +735,23 @@
           <w:rFonts w:ascii="Arial" w:hAnsi="Arial"/>
           <w:shd w:val="clear" w:color="auto" w:fill="F1F0F0"/>
         </w:rPr>
-        <w:t>Crear un centro de acondicionamiento físico que tenga, las instalaciones, la maquinaria, la tecnología, el personal que labora en el, totalmente profesional y un ambiente de trabajo ideal para la atención y asesoría a sus usuarios en el acondicionamiento físico</w:t>
+        <w:t xml:space="preserve">Crear un centro de acondicionamiento físico que tenga, las instalaciones, la maquinaria, la tecnología, el personal que labora en </w:t>
+      </w:r>
+      <w:proofErr w:type="spellStart"/>
+      <w:r>
+        <w:rPr>
+          <w:rFonts w:ascii="Arial" w:hAnsi="Arial"/>
+          <w:shd w:val="clear" w:color="auto" w:fill="F1F0F0"/>
+        </w:rPr>
+        <w:t>el</w:t>
+      </w:r>
+      <w:proofErr w:type="spellEnd"/>
+      <w:r>
+        <w:rPr>
+          <w:rFonts w:ascii="Arial" w:hAnsi="Arial"/>
+          <w:shd w:val="clear" w:color="auto" w:fill="F1F0F0"/>
+        </w:rPr>
+        <w:t>, totalmente profesional y un ambiente de trabajo ideal para la atención y asesoría a sus usuarios en el acondicionamiento físico</w:t>
       </w:r>
     </w:p>
     <w:p>
@@ -933,7 +949,6 @@
           <w:rFonts w:ascii="Arial" w:hAnsi="Arial"/>
           <w:szCs w:val="24"/>
         </w:rPr>
-        <w:lastRenderedPageBreak/>
         <w:t>Entrenamiento personal.</w:t>
       </w:r>
     </w:p>
@@ -1070,7 +1085,21 @@
         <w:rPr>
           <w:rFonts w:ascii="Arial" w:hAnsi="Arial"/>
         </w:rPr>
-        <w:t xml:space="preserve"> de trabajo de 170 mts cuadrados.</w:t>
+        <w:t xml:space="preserve"> de trabajo de 170 </w:t>
+      </w:r>
+      <w:proofErr w:type="spellStart"/>
+      <w:r>
+        <w:rPr>
+          <w:rFonts w:ascii="Arial" w:hAnsi="Arial"/>
+        </w:rPr>
+        <w:t>mts</w:t>
+      </w:r>
+      <w:proofErr w:type="spellEnd"/>
+      <w:r>
+        <w:rPr>
+          <w:rFonts w:ascii="Arial" w:hAnsi="Arial"/>
+        </w:rPr>
+        <w:t xml:space="preserve"> cuadrados.</w:t>
       </w:r>
     </w:p>
     <w:p>
@@ -1110,7 +1139,19 @@
         <w:rPr>
           <w:rFonts w:ascii="Arial" w:hAnsi="Arial"/>
         </w:rPr>
-        <w:t>A continuación se muestra un organigrama que presenta la división jerárquica en la empresa para la toma de decisiones que la afectan, puesto que el cuerpo de la empresa se encuentra compuesto únicamente por entrenadores estos practican paralelamente a sus labores de entrenamiento, labores administrativas.</w:t>
+        <w:t xml:space="preserve">A </w:t>
+      </w:r>
+      <w:r>
+        <w:rPr>
+          <w:rFonts w:ascii="Arial" w:hAnsi="Arial"/>
+        </w:rPr>
+        <w:t>continuación,</w:t>
+      </w:r>
+      <w:r>
+        <w:rPr>
+          <w:rFonts w:ascii="Arial" w:hAnsi="Arial"/>
+        </w:rPr>
+        <w:t xml:space="preserve"> se muestra un organigrama que presenta la división jerárquica en la empresa para la toma de decisiones que la afectan, puesto que el cuerpo de la empresa se encuentra compuesto únicamente por entrenadores estos practican paralelamente a sus labores de entrenamiento, labores administrativas.</w:t>
       </w:r>
     </w:p>
     <w:p>
@@ -1232,27 +1273,35 @@
         <w:rPr>
           <w:rFonts w:ascii="Arial" w:hAnsi="Arial"/>
         </w:rPr>
+        <w:br/>
+        <w:t>Sala de Spinning: el área de spinning o ciclismo bajo techo, cuenta con 25 bicicletas estáticas que están alineadas de manera que se puede dictar una clase por un entrenador en determinado momento y que este tiene visibilidad completa de todos los alumnos que puedan asistir, a su vez estos pueden ver al entrenador, y gracias a su sistema de sonido pueden escucharlo perfectamente en cualquier punto de la sala.</w:t>
+      </w:r>
+      <w:r>
+        <w:rPr>
+          <w:rFonts w:ascii="Arial" w:hAnsi="Arial"/>
+        </w:rPr>
+        <w:tab/>
+      </w:r>
+      <w:r>
+        <w:rPr>
+          <w:rFonts w:ascii="Arial" w:hAnsi="Arial"/>
+        </w:rPr>
+        <w:br/>
+      </w:r>
+    </w:p>
+    <w:p>
+      <w:pPr>
+        <w:pStyle w:val="cuerpo"/>
+        <w:rPr>
+          <w:rFonts w:ascii="Arial" w:hAnsi="Arial"/>
+        </w:rPr>
+      </w:pPr>
+      <w:r>
+        <w:rPr>
+          <w:rFonts w:ascii="Arial" w:hAnsi="Arial"/>
+        </w:rPr>
         <w:lastRenderedPageBreak/>
         <w:br/>
-        <w:t>Sala de Spinning: el área de spinning o ciclismo bajo techo, cuenta con 25 bicicletas estáticas que están alineadas de manera que se puede dictar una clase por un entrenador en determinado momento y que este tiene visibilidad completa de todos los alumnos que puedan asistir, a su vez estos pueden ver al entrenador, y gracias a su sistema de sonido pueden escucharlo perfectamente en cualquier punto de la sala.</w:t>
-      </w:r>
-      <w:r>
-        <w:rPr>
-          <w:rFonts w:ascii="Arial" w:hAnsi="Arial"/>
-        </w:rPr>
-        <w:tab/>
-      </w:r>
-      <w:r>
-        <w:rPr>
-          <w:rFonts w:ascii="Arial" w:hAnsi="Arial"/>
-        </w:rPr>
-        <w:br/>
-      </w:r>
-      <w:r>
-        <w:rPr>
-          <w:rFonts w:ascii="Arial" w:hAnsi="Arial"/>
-        </w:rPr>
-        <w:br/>
         <w:t>Área de Acondicionamiento físico: En este área están ubicadas las diferentes maquinas multiprop</w:t>
       </w:r>
       <w:r>
@@ -1265,7 +1314,29 @@
         <w:rPr>
           <w:rFonts w:ascii="Arial" w:hAnsi="Arial"/>
         </w:rPr>
-        <w:t xml:space="preserve">s maquinas individuales, además de las maquinas con propósito único (10), los bancos, colchonetas y steps  que se requieren para el entrenamientos de los alumnos. </w:t>
+        <w:t xml:space="preserve">s maquinas individuales, además de las maquinas con propósito único (10), los bancos, colchonetas y </w:t>
+      </w:r>
+      <w:proofErr w:type="spellStart"/>
+      <w:proofErr w:type="gramStart"/>
+      <w:r>
+        <w:rPr>
+          <w:rFonts w:ascii="Arial" w:hAnsi="Arial"/>
+        </w:rPr>
+        <w:t>steps</w:t>
+      </w:r>
+      <w:proofErr w:type="spellEnd"/>
+      <w:r>
+        <w:rPr>
+          <w:rFonts w:ascii="Arial" w:hAnsi="Arial"/>
+        </w:rPr>
+        <w:t xml:space="preserve">  que</w:t>
+      </w:r>
+      <w:proofErr w:type="gramEnd"/>
+      <w:r>
+        <w:rPr>
+          <w:rFonts w:ascii="Arial" w:hAnsi="Arial"/>
+        </w:rPr>
+        <w:t xml:space="preserve"> se requieren para el entrenamientos de los alumnos. </w:t>
       </w:r>
       <w:r>
         <w:rPr>
@@ -1732,7 +1803,35 @@
           <w:rFonts w:ascii="Arial" w:hAnsi="Arial"/>
           <w:lang w:val="es-ES"/>
         </w:rPr>
-        <w:t>Tarjeta ejecutiva de 10 clases:$50000</w:t>
+        <w:t xml:space="preserve">Tarjeta ejecutiva de 10 </w:t>
+      </w:r>
+      <w:r>
+        <w:rPr>
+          <w:rFonts w:ascii="Arial" w:hAnsi="Arial"/>
+          <w:lang w:val="es-ES"/>
+        </w:rPr>
+        <w:t>clases: $</w:t>
+      </w:r>
+      <w:r>
+        <w:rPr>
+          <w:rFonts w:ascii="Arial" w:hAnsi="Arial"/>
+          <w:lang w:val="es-ES"/>
+        </w:rPr>
+        <w:t>50</w:t>
+      </w:r>
+      <w:r>
+        <w:rPr>
+          <w:rFonts w:ascii="Arial" w:hAnsi="Arial"/>
+          <w:lang w:val="es-ES"/>
+        </w:rPr>
+        <w:t>.</w:t>
+      </w:r>
+      <w:r>
+        <w:rPr>
+          <w:rFonts w:ascii="Arial" w:hAnsi="Arial"/>
+          <w:lang w:val="es-ES"/>
+        </w:rPr>
+        <w:t>000</w:t>
       </w:r>
     </w:p>
     <w:p>
@@ -1774,7 +1873,6 @@
           <w:rFonts w:ascii="Arial" w:hAnsi="Arial"/>
           <w:lang w:val="es-ES"/>
         </w:rPr>
-        <w:lastRenderedPageBreak/>
         <w:t>Tarjeta ejecutiva de 20 clases: $90.000</w:t>
       </w:r>
     </w:p>
@@ -1824,36 +1922,30 @@
         </w:rPr>
         <w:t>Los planes de pago de mensualidades abarcan, desde que son canceladas hasta el mismo día del mes inmediatamente siguiente, estas tendrán vigencia a pesar de que el alumno no asista a una sesión durante el mes y esto no afectara su valor.</w:t>
       </w:r>
-      <w:r>
-        <w:rPr>
-          <w:rFonts w:ascii="Arial" w:hAnsi="Arial"/>
-          <w:lang w:val="es-ES"/>
-        </w:rPr>
-        <w:t xml:space="preserve"> El listado completo de los planes de pago se encuentra en el documento Marco_empresarial_BODY_FITNESS_GYM</w:t>
-      </w:r>
-    </w:p>
-    <w:p>
-      <w:pPr>
-        <w:pStyle w:val="cuerpo"/>
-        <w:rPr>
-          <w:rFonts w:ascii="Arial" w:hAnsi="Arial"/>
-          <w:lang w:val="es-ES"/>
-        </w:rPr>
-      </w:pPr>
-    </w:p>
-    <w:p>
-      <w:pPr>
-        <w:pStyle w:val="cuerpo"/>
-        <w:rPr>
-          <w:rFonts w:ascii="Arial" w:hAnsi="Arial"/>
-          <w:lang w:val="es-ES"/>
-        </w:rPr>
-      </w:pPr>
-      <w:r>
-        <w:rPr>
-          <w:rFonts w:ascii="Arial" w:hAnsi="Arial"/>
-          <w:lang w:val="es-ES"/>
-        </w:rPr>
+    </w:p>
+    <w:p>
+      <w:pPr>
+        <w:pStyle w:val="cuerpo"/>
+        <w:rPr>
+          <w:rFonts w:ascii="Arial" w:hAnsi="Arial"/>
+          <w:lang w:val="es-ES"/>
+        </w:rPr>
+      </w:pPr>
+    </w:p>
+    <w:p>
+      <w:pPr>
+        <w:pStyle w:val="cuerpo"/>
+        <w:rPr>
+          <w:rFonts w:ascii="Arial" w:hAnsi="Arial"/>
+          <w:lang w:val="es-ES"/>
+        </w:rPr>
+      </w:pPr>
+      <w:r>
+        <w:rPr>
+          <w:rFonts w:ascii="Arial" w:hAnsi="Arial"/>
+          <w:lang w:val="es-ES"/>
+        </w:rPr>
+        <w:lastRenderedPageBreak/>
         <w:t xml:space="preserve">Los planes de pago de tarjeta ejecutiva son ideales para personas con horarios no tan flexibles a la hora de asistir al gimnasio, pues si se compra una tarjeta de determinado </w:t>
       </w:r>
       <w:r>
@@ -1947,7 +2039,21 @@
           <w:rFonts w:ascii="Arial" w:hAnsi="Arial"/>
           <w:lang w:val="es-ES"/>
         </w:rPr>
-        <w:t xml:space="preserve">Según balances mensuales del año 2016 del gimnasio, este tiene $4.500.000 de ingresos y $3.000.000 de egresos, estos teniendo en cuenta los salarios de los diferentes entrenadores. </w:t>
+        <w:t>Según balances mensuales del año 201</w:t>
+      </w:r>
+      <w:r>
+        <w:rPr>
+          <w:rFonts w:ascii="Arial" w:hAnsi="Arial"/>
+          <w:lang w:val="es-ES"/>
+        </w:rPr>
+        <w:t>7</w:t>
+      </w:r>
+      <w:r>
+        <w:rPr>
+          <w:rFonts w:ascii="Arial" w:hAnsi="Arial"/>
+          <w:lang w:val="es-ES"/>
+        </w:rPr>
+        <w:t xml:space="preserve"> del gimnasio, este tiene $4.500.000 de ingresos y $3.000.000 de egresos, estos teniendo en cuenta los salarios de los diferentes entrenadores. </w:t>
       </w:r>
     </w:p>
     <w:p>
@@ -1994,7 +2100,19 @@
         <w:rPr>
           <w:rFonts w:ascii="Arial" w:hAnsi="Arial"/>
         </w:rPr>
-        <w:t>A continuación se muestran los síntomas, causas, diagnósticos y pronósticos, de una o varias posibles necesidades u oportunidades para mejorar la empresa desde un punto de vista técnico.</w:t>
+        <w:t xml:space="preserve">A </w:t>
+      </w:r>
+      <w:r>
+        <w:rPr>
+          <w:rFonts w:ascii="Arial" w:hAnsi="Arial"/>
+        </w:rPr>
+        <w:t>continuación,</w:t>
+      </w:r>
+      <w:r>
+        <w:rPr>
+          <w:rFonts w:ascii="Arial" w:hAnsi="Arial"/>
+        </w:rPr>
+        <w:t xml:space="preserve"> se muestran los síntomas, causas, diagnósticos y pronósticos, de una o varias posibles necesidades u oportunidades para mejorar la empresa desde un punto de vista técnico.</w:t>
       </w:r>
     </w:p>
     <w:p>
@@ -2162,7 +2280,6 @@
         <w:pStyle w:val="TituloPequeo"/>
       </w:pPr>
       <w:r>
-        <w:lastRenderedPageBreak/>
         <w:t>Causas:</w:t>
       </w:r>
     </w:p>
@@ -2240,6 +2357,7 @@
         <w:rPr>
           <w:rFonts w:ascii="Arial" w:hAnsi="Arial"/>
         </w:rPr>
+        <w:lastRenderedPageBreak/>
         <w:t>El entrenador maneja la información concerniente a los progresos del alumno de una forma que no le permite a este último apreciar la evolución de las estadísticas de las medidas producto de los entrenamientos realizados</w:t>
       </w:r>
     </w:p>
@@ -2470,14 +2588,7 @@
         <w:rPr>
           <w:rFonts w:ascii="Arial" w:hAnsi="Arial"/>
         </w:rPr>
-        <w:t xml:space="preserve">a desistir del plan de acondicionamiento físico o que piense de manera infundada que determinados fenómenos son producto de determinados síntomas, lo que </w:t>
-      </w:r>
-      <w:r>
-        <w:rPr>
-          <w:rFonts w:ascii="Arial" w:hAnsi="Arial"/>
-        </w:rPr>
-        <w:lastRenderedPageBreak/>
-        <w:t>puede conllevar a que tome decisiones que afecten el plan de acondicionamiento físico.</w:t>
+        <w:t>a desistir del plan de acondicionamiento físico o que piense de manera infundada que determinados fenómenos son producto de determinados síntomas, lo que puede conllevar a que tome decisiones que afecten el plan de acondicionamiento físico.</w:t>
       </w:r>
     </w:p>
     <w:p>
@@ -2530,7 +2641,26 @@
         <w:rPr>
           <w:rFonts w:ascii="Arial" w:hAnsi="Arial"/>
         </w:rPr>
-        <w:t xml:space="preserve">Ya que en la actualidad las labores administrativas de la empresa no se encuentran sistematizadas y estas suponen demoras en el funcionamiento eficiente de la empresa, se propone, que mediante el uso de un software, que se adapte a las necesidades de la empresa, se pueden sistematizar tareas que se realizan de forma manual, esto supondría una disminución en el tiempo que estas demandan y aumentaría el grado de conocimiento de los usuarios sobre los servicios que ofrece la empresa y el estado de su suscripción teniendo en cuenta el modelo de pago que estos hayan escogido. </w:t>
+        <w:t>Ya que en la actualidad las labores administrativas de la empresa no se encuentran sistematizadas y estas suponen demoras en el funcionamiento eficiente de la empresa, se propone, que mediante el uso de u</w:t>
+      </w:r>
+      <w:r>
+        <w:rPr>
+          <w:rFonts w:ascii="Arial" w:hAnsi="Arial"/>
+        </w:rPr>
+        <w:t>na aplicación web</w:t>
+      </w:r>
+      <w:r>
+        <w:rPr>
+          <w:rFonts w:ascii="Arial" w:hAnsi="Arial"/>
+        </w:rPr>
+        <w:t xml:space="preserve">, que se adapte a las necesidades de la empresa, se pueden sistematizar tareas que se realizan de </w:t>
+      </w:r>
+      <w:r>
+        <w:rPr>
+          <w:rFonts w:ascii="Arial" w:hAnsi="Arial"/>
+        </w:rPr>
+        <w:lastRenderedPageBreak/>
+        <w:t xml:space="preserve">forma manual, esto supondría una disminución en el tiempo que estas demandan y aumentaría el grado de conocimiento de los usuarios sobre los servicios que ofrece la empresa y el estado de su suscripción teniendo en cuenta el modelo de pago que estos hayan escogido. </w:t>
       </w:r>
     </w:p>
     <w:p>
@@ -2595,6 +2725,8 @@
           <w:szCs w:val="24"/>
         </w:rPr>
       </w:pPr>
+      <w:bookmarkStart w:id="0" w:name="_GoBack"/>
+      <w:bookmarkEnd w:id="0"/>
     </w:p>
     <w:sectPr>
       <w:headerReference w:type="default" r:id="rId9"/>
@@ -2612,7 +2744,7 @@
 </file>
 
 <file path=word/endnotes.xml><?xml version="1.0" encoding="utf-8"?>
-<w:endnotes xmlns:wpc="http://schemas.microsoft.com/office/word/2010/wordprocessingCanvas" xmlns:cx="http://schemas.microsoft.com/office/drawing/2014/chartex" xmlns:mc="http://schemas.openxmlformats.org/markup-compatibility/2006" xmlns:o="urn:schemas-microsoft-com:office:office" xmlns:r="http://schemas.openxmlformats.org/officeDocument/2006/relationships" xmlns:m="http://schemas.openxmlformats.org/officeDocument/2006/math" xmlns:v="urn:schemas-microsoft-com:vml" xmlns:wp14="http://schemas.microsoft.com/office/word/2010/wordprocessingDrawing" xmlns:wp="http://schemas.openxmlformats.org/drawingml/2006/wordprocessingDrawing" xmlns:w10="urn:schemas-microsoft-com:office:word" xmlns:w="http://schemas.openxmlformats.org/wordprocessingml/2006/main" xmlns:w14="http://schemas.microsoft.com/office/word/2010/wordml" xmlns:w15="http://schemas.microsoft.com/office/word/2012/wordml" xmlns:w16se="http://schemas.microsoft.com/office/word/2015/wordml/symex" xmlns:wpg="http://schemas.microsoft.com/office/word/2010/wordprocessingGroup" xmlns:wpi="http://schemas.microsoft.com/office/word/2010/wordprocessingInk" xmlns:wne="http://schemas.microsoft.com/office/word/2006/wordml" xmlns:wps="http://schemas.microsoft.com/office/word/2010/wordprocessingShape" mc:Ignorable="w14 w15 w16se wp14">
+<w:endnotes xmlns:wpc="http://schemas.microsoft.com/office/word/2010/wordprocessingCanvas" xmlns:cx="http://schemas.microsoft.com/office/drawing/2014/chartex" xmlns:cx1="http://schemas.microsoft.com/office/drawing/2015/9/8/chartex" xmlns:cx2="http://schemas.microsoft.com/office/drawing/2015/10/21/chartex" xmlns:cx3="http://schemas.microsoft.com/office/drawing/2016/5/9/chartex" xmlns:cx4="http://schemas.microsoft.com/office/drawing/2016/5/10/chartex" xmlns:cx5="http://schemas.microsoft.com/office/drawing/2016/5/11/chartex" xmlns:cx6="http://schemas.microsoft.com/office/drawing/2016/5/12/chartex" xmlns:cx7="http://schemas.microsoft.com/office/drawing/2016/5/13/chartex" xmlns:cx8="http://schemas.microsoft.com/office/drawing/2016/5/14/chartex" xmlns:mc="http://schemas.openxmlformats.org/markup-compatibility/2006" xmlns:aink="http://schemas.microsoft.com/office/drawing/2016/ink" xmlns:am3d="http://schemas.microsoft.com/office/drawing/2017/model3d" xmlns:o="urn:schemas-microsoft-com:office:office" xmlns:r="http://schemas.openxmlformats.org/officeDocument/2006/relationships" xmlns:m="http://schemas.openxmlformats.org/officeDocument/2006/math" xmlns:v="urn:schemas-microsoft-com:vml" xmlns:wp14="http://schemas.microsoft.com/office/word/2010/wordprocessingDrawing" xmlns:wp="http://schemas.openxmlformats.org/drawingml/2006/wordprocessingDrawing" xmlns:w10="urn:schemas-microsoft-com:office:word" xmlns:w="http://schemas.openxmlformats.org/wordprocessingml/2006/main" xmlns:w14="http://schemas.microsoft.com/office/word/2010/wordml" xmlns:w15="http://schemas.microsoft.com/office/word/2012/wordml" xmlns:w16cid="http://schemas.microsoft.com/office/word/2016/wordml/cid" xmlns:w16se="http://schemas.microsoft.com/office/word/2015/wordml/symex" xmlns:wpg="http://schemas.microsoft.com/office/word/2010/wordprocessingGroup" xmlns:wpi="http://schemas.microsoft.com/office/word/2010/wordprocessingInk" xmlns:wne="http://schemas.microsoft.com/office/word/2006/wordml" xmlns:wps="http://schemas.microsoft.com/office/word/2010/wordprocessingShape" mc:Ignorable="w14 w15 w16se w16cid wp14">
   <w:endnote w:type="separator" w:id="-1">
     <w:p>
       <w:pPr>
@@ -2637,7 +2769,7 @@
 </file>
 
 <file path=word/footer1.xml><?xml version="1.0" encoding="utf-8"?>
-<w:ftr xmlns:wpc="http://schemas.microsoft.com/office/word/2010/wordprocessingCanvas" xmlns:cx="http://schemas.microsoft.com/office/drawing/2014/chartex" xmlns:mc="http://schemas.openxmlformats.org/markup-compatibility/2006" xmlns:o="urn:schemas-microsoft-com:office:office" xmlns:r="http://schemas.openxmlformats.org/officeDocument/2006/relationships" xmlns:m="http://schemas.openxmlformats.org/officeDocument/2006/math" xmlns:v="urn:schemas-microsoft-com:vml" xmlns:wp14="http://schemas.microsoft.com/office/word/2010/wordprocessingDrawing" xmlns:wp="http://schemas.openxmlformats.org/drawingml/2006/wordprocessingDrawing" xmlns:w10="urn:schemas-microsoft-com:office:word" xmlns:w="http://schemas.openxmlformats.org/wordprocessingml/2006/main" xmlns:w14="http://schemas.microsoft.com/office/word/2010/wordml" xmlns:w15="http://schemas.microsoft.com/office/word/2012/wordml" xmlns:w16se="http://schemas.microsoft.com/office/word/2015/wordml/symex" xmlns:wpg="http://schemas.microsoft.com/office/word/2010/wordprocessingGroup" xmlns:wpi="http://schemas.microsoft.com/office/word/2010/wordprocessingInk" xmlns:wne="http://schemas.microsoft.com/office/word/2006/wordml" xmlns:wps="http://schemas.microsoft.com/office/word/2010/wordprocessingShape" mc:Ignorable="w14 w15 w16se wp14">
+<w:ftr xmlns:wpc="http://schemas.microsoft.com/office/word/2010/wordprocessingCanvas" xmlns:cx="http://schemas.microsoft.com/office/drawing/2014/chartex" xmlns:cx1="http://schemas.microsoft.com/office/drawing/2015/9/8/chartex" xmlns:cx2="http://schemas.microsoft.com/office/drawing/2015/10/21/chartex" xmlns:cx3="http://schemas.microsoft.com/office/drawing/2016/5/9/chartex" xmlns:cx4="http://schemas.microsoft.com/office/drawing/2016/5/10/chartex" xmlns:cx5="http://schemas.microsoft.com/office/drawing/2016/5/11/chartex" xmlns:cx6="http://schemas.microsoft.com/office/drawing/2016/5/12/chartex" xmlns:cx7="http://schemas.microsoft.com/office/drawing/2016/5/13/chartex" xmlns:cx8="http://schemas.microsoft.com/office/drawing/2016/5/14/chartex" xmlns:mc="http://schemas.openxmlformats.org/markup-compatibility/2006" xmlns:aink="http://schemas.microsoft.com/office/drawing/2016/ink" xmlns:am3d="http://schemas.microsoft.com/office/drawing/2017/model3d" xmlns:o="urn:schemas-microsoft-com:office:office" xmlns:r="http://schemas.openxmlformats.org/officeDocument/2006/relationships" xmlns:m="http://schemas.openxmlformats.org/officeDocument/2006/math" xmlns:v="urn:schemas-microsoft-com:vml" xmlns:wp14="http://schemas.microsoft.com/office/word/2010/wordprocessingDrawing" xmlns:wp="http://schemas.openxmlformats.org/drawingml/2006/wordprocessingDrawing" xmlns:w10="urn:schemas-microsoft-com:office:word" xmlns:w="http://schemas.openxmlformats.org/wordprocessingml/2006/main" xmlns:w14="http://schemas.microsoft.com/office/word/2010/wordml" xmlns:w15="http://schemas.microsoft.com/office/word/2012/wordml" xmlns:w16cid="http://schemas.microsoft.com/office/word/2016/wordml/cid" xmlns:w16se="http://schemas.microsoft.com/office/word/2015/wordml/symex" xmlns:wpg="http://schemas.microsoft.com/office/word/2010/wordprocessingGroup" xmlns:wpi="http://schemas.microsoft.com/office/word/2010/wordprocessingInk" xmlns:wne="http://schemas.microsoft.com/office/word/2006/wordml" xmlns:wps="http://schemas.microsoft.com/office/word/2010/wordprocessingShape" mc:Ignorable="w14 w15 w16se w16cid wp14">
   <w:sdt>
     <w:sdtPr>
       <w:id w:val="1493456811"/>
@@ -2706,7 +2838,7 @@
 </file>
 
 <file path=word/footer2.xml><?xml version="1.0" encoding="utf-8"?>
-<w:ftr xmlns:wpc="http://schemas.microsoft.com/office/word/2010/wordprocessingCanvas" xmlns:cx="http://schemas.microsoft.com/office/drawing/2014/chartex" xmlns:mc="http://schemas.openxmlformats.org/markup-compatibility/2006" xmlns:o="urn:schemas-microsoft-com:office:office" xmlns:r="http://schemas.openxmlformats.org/officeDocument/2006/relationships" xmlns:m="http://schemas.openxmlformats.org/officeDocument/2006/math" xmlns:v="urn:schemas-microsoft-com:vml" xmlns:wp14="http://schemas.microsoft.com/office/word/2010/wordprocessingDrawing" xmlns:wp="http://schemas.openxmlformats.org/drawingml/2006/wordprocessingDrawing" xmlns:w10="urn:schemas-microsoft-com:office:word" xmlns:w="http://schemas.openxmlformats.org/wordprocessingml/2006/main" xmlns:w14="http://schemas.microsoft.com/office/word/2010/wordml" xmlns:w15="http://schemas.microsoft.com/office/word/2012/wordml" xmlns:w16se="http://schemas.microsoft.com/office/word/2015/wordml/symex" xmlns:wpg="http://schemas.microsoft.com/office/word/2010/wordprocessingGroup" xmlns:wpi="http://schemas.microsoft.com/office/word/2010/wordprocessingInk" xmlns:wne="http://schemas.microsoft.com/office/word/2006/wordml" xmlns:wps="http://schemas.microsoft.com/office/word/2010/wordprocessingShape" mc:Ignorable="w14 w15 w16se wp14">
+<w:ftr xmlns:wpc="http://schemas.microsoft.com/office/word/2010/wordprocessingCanvas" xmlns:cx="http://schemas.microsoft.com/office/drawing/2014/chartex" xmlns:cx1="http://schemas.microsoft.com/office/drawing/2015/9/8/chartex" xmlns:cx2="http://schemas.microsoft.com/office/drawing/2015/10/21/chartex" xmlns:cx3="http://schemas.microsoft.com/office/drawing/2016/5/9/chartex" xmlns:cx4="http://schemas.microsoft.com/office/drawing/2016/5/10/chartex" xmlns:cx5="http://schemas.microsoft.com/office/drawing/2016/5/11/chartex" xmlns:cx6="http://schemas.microsoft.com/office/drawing/2016/5/12/chartex" xmlns:cx7="http://schemas.microsoft.com/office/drawing/2016/5/13/chartex" xmlns:cx8="http://schemas.microsoft.com/office/drawing/2016/5/14/chartex" xmlns:mc="http://schemas.openxmlformats.org/markup-compatibility/2006" xmlns:aink="http://schemas.microsoft.com/office/drawing/2016/ink" xmlns:am3d="http://schemas.microsoft.com/office/drawing/2017/model3d" xmlns:o="urn:schemas-microsoft-com:office:office" xmlns:r="http://schemas.openxmlformats.org/officeDocument/2006/relationships" xmlns:m="http://schemas.openxmlformats.org/officeDocument/2006/math" xmlns:v="urn:schemas-microsoft-com:vml" xmlns:wp14="http://schemas.microsoft.com/office/word/2010/wordprocessingDrawing" xmlns:wp="http://schemas.openxmlformats.org/drawingml/2006/wordprocessingDrawing" xmlns:w10="urn:schemas-microsoft-com:office:word" xmlns:w="http://schemas.openxmlformats.org/wordprocessingml/2006/main" xmlns:w14="http://schemas.microsoft.com/office/word/2010/wordml" xmlns:w15="http://schemas.microsoft.com/office/word/2012/wordml" xmlns:w16cid="http://schemas.microsoft.com/office/word/2016/wordml/cid" xmlns:w16se="http://schemas.microsoft.com/office/word/2015/wordml/symex" xmlns:wpg="http://schemas.microsoft.com/office/word/2010/wordprocessingGroup" xmlns:wpi="http://schemas.microsoft.com/office/word/2010/wordprocessingInk" xmlns:wne="http://schemas.microsoft.com/office/word/2006/wordml" xmlns:wps="http://schemas.microsoft.com/office/word/2010/wordprocessingShape" mc:Ignorable="w14 w15 w16se w16cid wp14">
   <w:p>
     <w:pPr>
       <w:pStyle w:val="Encabezado"/>
@@ -2775,7 +2907,7 @@
 </file>
 
 <file path=word/footnotes.xml><?xml version="1.0" encoding="utf-8"?>
-<w:footnotes xmlns:wpc="http://schemas.microsoft.com/office/word/2010/wordprocessingCanvas" xmlns:cx="http://schemas.microsoft.com/office/drawing/2014/chartex" xmlns:mc="http://schemas.openxmlformats.org/markup-compatibility/2006" xmlns:o="urn:schemas-microsoft-com:office:office" xmlns:r="http://schemas.openxmlformats.org/officeDocument/2006/relationships" xmlns:m="http://schemas.openxmlformats.org/officeDocument/2006/math" xmlns:v="urn:schemas-microsoft-com:vml" xmlns:wp14="http://schemas.microsoft.com/office/word/2010/wordprocessingDrawing" xmlns:wp="http://schemas.openxmlformats.org/drawingml/2006/wordprocessingDrawing" xmlns:w10="urn:schemas-microsoft-com:office:word" xmlns:w="http://schemas.openxmlformats.org/wordprocessingml/2006/main" xmlns:w14="http://schemas.microsoft.com/office/word/2010/wordml" xmlns:w15="http://schemas.microsoft.com/office/word/2012/wordml" xmlns:w16se="http://schemas.microsoft.com/office/word/2015/wordml/symex" xmlns:wpg="http://schemas.microsoft.com/office/word/2010/wordprocessingGroup" xmlns:wpi="http://schemas.microsoft.com/office/word/2010/wordprocessingInk" xmlns:wne="http://schemas.microsoft.com/office/word/2006/wordml" xmlns:wps="http://schemas.microsoft.com/office/word/2010/wordprocessingShape" mc:Ignorable="w14 w15 w16se wp14">
+<w:footnotes xmlns:wpc="http://schemas.microsoft.com/office/word/2010/wordprocessingCanvas" xmlns:cx="http://schemas.microsoft.com/office/drawing/2014/chartex" xmlns:cx1="http://schemas.microsoft.com/office/drawing/2015/9/8/chartex" xmlns:cx2="http://schemas.microsoft.com/office/drawing/2015/10/21/chartex" xmlns:cx3="http://schemas.microsoft.com/office/drawing/2016/5/9/chartex" xmlns:cx4="http://schemas.microsoft.com/office/drawing/2016/5/10/chartex" xmlns:cx5="http://schemas.microsoft.com/office/drawing/2016/5/11/chartex" xmlns:cx6="http://schemas.microsoft.com/office/drawing/2016/5/12/chartex" xmlns:cx7="http://schemas.microsoft.com/office/drawing/2016/5/13/chartex" xmlns:cx8="http://schemas.microsoft.com/office/drawing/2016/5/14/chartex" xmlns:mc="http://schemas.openxmlformats.org/markup-compatibility/2006" xmlns:aink="http://schemas.microsoft.com/office/drawing/2016/ink" xmlns:am3d="http://schemas.microsoft.com/office/drawing/2017/model3d" xmlns:o="urn:schemas-microsoft-com:office:office" xmlns:r="http://schemas.openxmlformats.org/officeDocument/2006/relationships" xmlns:m="http://schemas.openxmlformats.org/officeDocument/2006/math" xmlns:v="urn:schemas-microsoft-com:vml" xmlns:wp14="http://schemas.microsoft.com/office/word/2010/wordprocessingDrawing" xmlns:wp="http://schemas.openxmlformats.org/drawingml/2006/wordprocessingDrawing" xmlns:w10="urn:schemas-microsoft-com:office:word" xmlns:w="http://schemas.openxmlformats.org/wordprocessingml/2006/main" xmlns:w14="http://schemas.microsoft.com/office/word/2010/wordml" xmlns:w15="http://schemas.microsoft.com/office/word/2012/wordml" xmlns:w16cid="http://schemas.microsoft.com/office/word/2016/wordml/cid" xmlns:w16se="http://schemas.microsoft.com/office/word/2015/wordml/symex" xmlns:wpg="http://schemas.microsoft.com/office/word/2010/wordprocessingGroup" xmlns:wpi="http://schemas.microsoft.com/office/word/2010/wordprocessingInk" xmlns:wne="http://schemas.microsoft.com/office/word/2006/wordml" xmlns:wps="http://schemas.microsoft.com/office/word/2010/wordprocessingShape" mc:Ignorable="w14 w15 w16se w16cid wp14">
   <w:footnote w:type="separator" w:id="-1">
     <w:p>
       <w:pPr>
@@ -2800,7 +2932,7 @@
 </file>
 
 <file path=word/header1.xml><?xml version="1.0" encoding="utf-8"?>
-<w:hdr xmlns:wpc="http://schemas.microsoft.com/office/word/2010/wordprocessingCanvas" xmlns:cx="http://schemas.microsoft.com/office/drawing/2014/chartex" xmlns:mc="http://schemas.openxmlformats.org/markup-compatibility/2006" xmlns:o="urn:schemas-microsoft-com:office:office" xmlns:r="http://schemas.openxmlformats.org/officeDocument/2006/relationships" xmlns:m="http://schemas.openxmlformats.org/officeDocument/2006/math" xmlns:v="urn:schemas-microsoft-com:vml" xmlns:wp14="http://schemas.microsoft.com/office/word/2010/wordprocessingDrawing" xmlns:wp="http://schemas.openxmlformats.org/drawingml/2006/wordprocessingDrawing" xmlns:w10="urn:schemas-microsoft-com:office:word" xmlns:w="http://schemas.openxmlformats.org/wordprocessingml/2006/main" xmlns:w14="http://schemas.microsoft.com/office/word/2010/wordml" xmlns:w15="http://schemas.microsoft.com/office/word/2012/wordml" xmlns:w16se="http://schemas.microsoft.com/office/word/2015/wordml/symex" xmlns:wpg="http://schemas.microsoft.com/office/word/2010/wordprocessingGroup" xmlns:wpi="http://schemas.microsoft.com/office/word/2010/wordprocessingInk" xmlns:wne="http://schemas.microsoft.com/office/word/2006/wordml" xmlns:wps="http://schemas.microsoft.com/office/word/2010/wordprocessingShape" mc:Ignorable="w14 w15 w16se wp14">
+<w:hdr xmlns:wpc="http://schemas.microsoft.com/office/word/2010/wordprocessingCanvas" xmlns:cx="http://schemas.microsoft.com/office/drawing/2014/chartex" xmlns:cx1="http://schemas.microsoft.com/office/drawing/2015/9/8/chartex" xmlns:cx2="http://schemas.microsoft.com/office/drawing/2015/10/21/chartex" xmlns:cx3="http://schemas.microsoft.com/office/drawing/2016/5/9/chartex" xmlns:cx4="http://schemas.microsoft.com/office/drawing/2016/5/10/chartex" xmlns:cx5="http://schemas.microsoft.com/office/drawing/2016/5/11/chartex" xmlns:cx6="http://schemas.microsoft.com/office/drawing/2016/5/12/chartex" xmlns:cx7="http://schemas.microsoft.com/office/drawing/2016/5/13/chartex" xmlns:cx8="http://schemas.microsoft.com/office/drawing/2016/5/14/chartex" xmlns:mc="http://schemas.openxmlformats.org/markup-compatibility/2006" xmlns:aink="http://schemas.microsoft.com/office/drawing/2016/ink" xmlns:am3d="http://schemas.microsoft.com/office/drawing/2017/model3d" xmlns:o="urn:schemas-microsoft-com:office:office" xmlns:r="http://schemas.openxmlformats.org/officeDocument/2006/relationships" xmlns:m="http://schemas.openxmlformats.org/officeDocument/2006/math" xmlns:v="urn:schemas-microsoft-com:vml" xmlns:wp14="http://schemas.microsoft.com/office/word/2010/wordprocessingDrawing" xmlns:wp="http://schemas.openxmlformats.org/drawingml/2006/wordprocessingDrawing" xmlns:w10="urn:schemas-microsoft-com:office:word" xmlns:w="http://schemas.openxmlformats.org/wordprocessingml/2006/main" xmlns:w14="http://schemas.microsoft.com/office/word/2010/wordml" xmlns:w15="http://schemas.microsoft.com/office/word/2012/wordml" xmlns:w16cid="http://schemas.microsoft.com/office/word/2016/wordml/cid" xmlns:w16se="http://schemas.microsoft.com/office/word/2015/wordml/symex" xmlns:wpg="http://schemas.microsoft.com/office/word/2010/wordprocessingGroup" xmlns:wpi="http://schemas.microsoft.com/office/word/2010/wordprocessingInk" xmlns:wne="http://schemas.microsoft.com/office/word/2006/wordml" xmlns:wps="http://schemas.microsoft.com/office/word/2010/wordprocessingShape" mc:Ignorable="w14 w15 w16se w16cid wp14">
   <w:p>
     <w:pPr>
       <w:pStyle w:val="Encabezado"/>
@@ -2905,7 +3037,7 @@
 </file>
 
 <file path=word/numbering.xml><?xml version="1.0" encoding="utf-8"?>
-<w:numbering xmlns:wpc="http://schemas.microsoft.com/office/word/2010/wordprocessingCanvas" xmlns:cx="http://schemas.microsoft.com/office/drawing/2014/chartex" xmlns:mc="http://schemas.openxmlformats.org/markup-compatibility/2006" xmlns:o="urn:schemas-microsoft-com:office:office" xmlns:r="http://schemas.openxmlformats.org/officeDocument/2006/relationships" xmlns:m="http://schemas.openxmlformats.org/officeDocument/2006/math" xmlns:v="urn:schemas-microsoft-com:vml" xmlns:wp14="http://schemas.microsoft.com/office/word/2010/wordprocessingDrawing" xmlns:wp="http://schemas.openxmlformats.org/drawingml/2006/wordprocessingDrawing" xmlns:w10="urn:schemas-microsoft-com:office:word" xmlns:w="http://schemas.openxmlformats.org/wordprocessingml/2006/main" xmlns:w14="http://schemas.microsoft.com/office/word/2010/wordml" xmlns:w15="http://schemas.microsoft.com/office/word/2012/wordml" xmlns:w16se="http://schemas.microsoft.com/office/word/2015/wordml/symex" xmlns:wpg="http://schemas.microsoft.com/office/word/2010/wordprocessingGroup" xmlns:wpi="http://schemas.microsoft.com/office/word/2010/wordprocessingInk" xmlns:wne="http://schemas.microsoft.com/office/word/2006/wordml" xmlns:wps="http://schemas.microsoft.com/office/word/2010/wordprocessingShape" mc:Ignorable="w14 w15 w16se wp14">
+<w:numbering xmlns:wpc="http://schemas.microsoft.com/office/word/2010/wordprocessingCanvas" xmlns:cx="http://schemas.microsoft.com/office/drawing/2014/chartex" xmlns:cx1="http://schemas.microsoft.com/office/drawing/2015/9/8/chartex" xmlns:cx2="http://schemas.microsoft.com/office/drawing/2015/10/21/chartex" xmlns:cx3="http://schemas.microsoft.com/office/drawing/2016/5/9/chartex" xmlns:cx4="http://schemas.microsoft.com/office/drawing/2016/5/10/chartex" xmlns:cx5="http://schemas.microsoft.com/office/drawing/2016/5/11/chartex" xmlns:cx6="http://schemas.microsoft.com/office/drawing/2016/5/12/chartex" xmlns:cx7="http://schemas.microsoft.com/office/drawing/2016/5/13/chartex" xmlns:cx8="http://schemas.microsoft.com/office/drawing/2016/5/14/chartex" xmlns:mc="http://schemas.openxmlformats.org/markup-compatibility/2006" xmlns:aink="http://schemas.microsoft.com/office/drawing/2016/ink" xmlns:am3d="http://schemas.microsoft.com/office/drawing/2017/model3d" xmlns:o="urn:schemas-microsoft-com:office:office" xmlns:r="http://schemas.openxmlformats.org/officeDocument/2006/relationships" xmlns:m="http://schemas.openxmlformats.org/officeDocument/2006/math" xmlns:v="urn:schemas-microsoft-com:vml" xmlns:wp14="http://schemas.microsoft.com/office/word/2010/wordprocessingDrawing" xmlns:wp="http://schemas.openxmlformats.org/drawingml/2006/wordprocessingDrawing" xmlns:w10="urn:schemas-microsoft-com:office:word" xmlns:w="http://schemas.openxmlformats.org/wordprocessingml/2006/main" xmlns:w14="http://schemas.microsoft.com/office/word/2010/wordml" xmlns:w15="http://schemas.microsoft.com/office/word/2012/wordml" xmlns:w16cid="http://schemas.microsoft.com/office/word/2016/wordml/cid" xmlns:w16se="http://schemas.microsoft.com/office/word/2015/wordml/symex" xmlns:wpg="http://schemas.microsoft.com/office/word/2010/wordprocessingGroup" xmlns:wpi="http://schemas.microsoft.com/office/word/2010/wordprocessingInk" xmlns:wne="http://schemas.microsoft.com/office/word/2006/wordml" xmlns:wps="http://schemas.microsoft.com/office/word/2010/wordprocessingShape" mc:Ignorable="w14 w15 w16se w16cid wp14">
   <w:abstractNum w:abstractNumId="0" w15:restartNumberingAfterBreak="0">
     <w:nsid w:val="17C47FDC"/>
     <w:multiLevelType w:val="multilevel"/>
@@ -4650,7 +4782,7 @@
 </file>
 
 <file path=word/styles.xml><?xml version="1.0" encoding="utf-8"?>
-<w:styles xmlns:mc="http://schemas.openxmlformats.org/markup-compatibility/2006" xmlns:r="http://schemas.openxmlformats.org/officeDocument/2006/relationships" xmlns:w="http://schemas.openxmlformats.org/wordprocessingml/2006/main" xmlns:w14="http://schemas.microsoft.com/office/word/2010/wordml" xmlns:w15="http://schemas.microsoft.com/office/word/2012/wordml" xmlns:w16se="http://schemas.microsoft.com/office/word/2015/wordml/symex" mc:Ignorable="w14 w15 w16se">
+<w:styles xmlns:mc="http://schemas.openxmlformats.org/markup-compatibility/2006" xmlns:r="http://schemas.openxmlformats.org/officeDocument/2006/relationships" xmlns:w="http://schemas.openxmlformats.org/wordprocessingml/2006/main" xmlns:w14="http://schemas.microsoft.com/office/word/2010/wordml" xmlns:w15="http://schemas.microsoft.com/office/word/2012/wordml" xmlns:w16cid="http://schemas.microsoft.com/office/word/2016/wordml/cid" xmlns:w16se="http://schemas.microsoft.com/office/word/2015/wordml/symex" mc:Ignorable="w14 w15 w16se w16cid">
   <w:docDefaults>
     <w:rPrDefault>
       <w:rPr>
@@ -4667,7 +4799,7 @@
       </w:pPr>
     </w:pPrDefault>
   </w:docDefaults>
-  <w:latentStyles w:defLockedState="0" w:defUIPriority="99" w:defSemiHidden="0" w:defUnhideWhenUsed="0" w:defQFormat="0" w:count="371">
+  <w:latentStyles w:defLockedState="0" w:defUIPriority="99" w:defSemiHidden="0" w:defUnhideWhenUsed="0" w:defQFormat="0" w:count="375">
     <w:lsdException w:name="Normal" w:uiPriority="0" w:qFormat="1"/>
     <w:lsdException w:name="heading 1" w:uiPriority="9" w:qFormat="1"/>
     <w:lsdException w:name="heading 2" w:semiHidden="1" w:uiPriority="9" w:unhideWhenUsed="1" w:qFormat="1"/>
@@ -4773,7 +4905,6 @@
     <w:lsdException w:name="HTML Sample" w:semiHidden="1" w:unhideWhenUsed="1"/>
     <w:lsdException w:name="HTML Typewriter" w:semiHidden="1" w:unhideWhenUsed="1"/>
     <w:lsdException w:name="HTML Variable" w:semiHidden="1" w:unhideWhenUsed="1"/>
-    <w:lsdException w:name="Normal Table" w:semiHidden="1" w:unhideWhenUsed="1"/>
     <w:lsdException w:name="annotation subject" w:semiHidden="1" w:unhideWhenUsed="1"/>
     <w:lsdException w:name="No List" w:semiHidden="1" w:unhideWhenUsed="1"/>
     <w:lsdException w:name="Outline List 1" w:semiHidden="1" w:unhideWhenUsed="1"/>
@@ -4817,10 +4948,8 @@
     <w:lsdException w:name="Table Elegant" w:semiHidden="1" w:unhideWhenUsed="1"/>
     <w:lsdException w:name="Table Professional" w:semiHidden="1" w:unhideWhenUsed="1"/>
     <w:lsdException w:name="Table Subtle 1" w:semiHidden="1" w:unhideWhenUsed="1"/>
-    <w:lsdException w:name="Table Subtle 2" w:semiHidden="1" w:unhideWhenUsed="1"/>
     <w:lsdException w:name="Table Web 1" w:semiHidden="1" w:unhideWhenUsed="1"/>
     <w:lsdException w:name="Table Web 2" w:semiHidden="1" w:unhideWhenUsed="1"/>
-    <w:lsdException w:name="Table Web 3" w:semiHidden="1" w:unhideWhenUsed="1"/>
     <w:lsdException w:name="Balloon Text" w:semiHidden="1" w:unhideWhenUsed="1"/>
     <w:lsdException w:name="Table Grid" w:uiPriority="39"/>
     <w:lsdException w:name="Table Theme" w:semiHidden="1" w:unhideWhenUsed="1"/>
@@ -5039,6 +5168,10 @@
     <w:lsdException w:name="List Table 5 Dark Accent 6" w:uiPriority="50"/>
     <w:lsdException w:name="List Table 6 Colorful Accent 6" w:uiPriority="51"/>
     <w:lsdException w:name="List Table 7 Colorful Accent 6" w:uiPriority="52"/>
+    <w:lsdException w:name="Mention" w:semiHidden="1" w:unhideWhenUsed="1"/>
+    <w:lsdException w:name="Smart Hyperlink" w:semiHidden="1" w:unhideWhenUsed="1"/>
+    <w:lsdException w:name="Hashtag" w:semiHidden="1" w:unhideWhenUsed="1"/>
+    <w:lsdException w:name="Unresolved Mention" w:semiHidden="1" w:unhideWhenUsed="1"/>
   </w:latentStyles>
   <w:style w:type="paragraph" w:default="1" w:styleId="Normal">
     <w:name w:val="Normal"/>
